--- a/back-end/result/客户C基金检视报告（低风险版）.docx
+++ b/back-end/result/客户C基金检视报告（低风险版）.docx
@@ -24,7 +24,7 @@
           <w:rFonts w:ascii="Cambria" w:hAnsi="Cambria" w:eastAsia="Cambria"/>
           <w:color w:val="000000"/>
         </w:rPr>
-        <w:t>2020-10-10</w:t>
+        <w:t>2020-10-17</w:t>
       </w:r>
     </w:p>
     <w:p>
@@ -44,7 +44,7 @@
         <w:t>复现周期：</w:t>
       </w:r>
       <w:r>
-        <w:t>2015-05-18——2020-10-10</w:t>
+        <w:t>2015-05-18——2020-10-17</w:t>
       </w:r>
     </w:p>
     <w:p>
@@ -86,7 +86,7 @@
     <w:p/>
     <w:p>
       <w:r>
-        <w:t>期间收益：-2.93%(-6.0万元)</w:t>
+        <w:t>期间收益：0.19%(0.0万元)</w:t>
       </w:r>
     </w:p>
     <w:p>
@@ -96,7 +96,7 @@
     </w:p>
     <w:p>
       <w:r>
-        <w:t>期间风险收益比：-0.06（即总收益/最大回撤）</w:t>
+        <w:t>期间风险收益比：0.0（即总收益/最大回撤）</w:t>
       </w:r>
     </w:p>
     <w:p/>
@@ -127,7 +127,7 @@
         <w:t>复现周期：</w:t>
       </w:r>
       <w:r>
-        <w:t>2015-05-18——2020-10-10</w:t>
+        <w:t>2015-05-18——2020-10-17</w:t>
       </w:r>
     </w:p>
     <w:p>
@@ -169,10 +169,10 @@
     <w:p/>
     <w:p>
       <w:r>
-        <w:t>期间收益：25.78%(52.0万元)</w:t>
+        <w:t>期间收益：27.28%(55.0万元)</w:t>
       </w:r>
       <w:r>
-        <w:t>比原来提高了880.0%</w:t>
+        <w:t>比原来提高了14258.0%</w:t>
       </w:r>
     </w:p>
     <w:p>
@@ -185,10 +185,10 @@
     </w:p>
     <w:p>
       <w:r>
-        <w:t>期间风险收益比：1.84（即总收益/最大回撤）</w:t>
+        <w:t>期间风险收益比：1.94（即总收益/最大回撤）</w:t>
       </w:r>
       <w:r>
-        <w:t>比原来提高了3012.0%</w:t>
+        <w:t>比原来提高了48510.0%</w:t>
       </w:r>
     </w:p>
     <w:p/>
